--- a/items/webpack/zhinengshe/webpack学习.docx
+++ b/items/webpack/zhinengshe/webpack学习.docx
@@ -4302,6 +4302,12 @@
         <w:t xml:space="preserve">npx autoprefixer </w:t>
       </w:r>
       <w:r>
+        <w:rPr>
+          <w:rFonts w:hint="eastAsia"/>
+        </w:rPr>
+        <w:t>-</w:t>
+      </w:r>
+      <w:r>
         <w:t>–</w:t>
       </w:r>
       <w:r>
@@ -7300,9 +7306,6 @@
         <w:pStyle w:val="a3"/>
         <w:ind w:left="360" w:firstLineChars="0" w:firstLine="0"/>
         <w:jc w:val="left"/>
-        <w:rPr>
-          <w:rFonts w:hint="eastAsia"/>
-        </w:rPr>
       </w:pPr>
       <w:r>
         <w:t>注意除了上面三个</w:t>
@@ -7341,9 +7344,6 @@
         </w:numPr>
         <w:ind w:firstLineChars="0"/>
         <w:jc w:val="left"/>
-        <w:rPr>
-          <w:rFonts w:hint="eastAsia"/>
-        </w:rPr>
       </w:pPr>
       <w:r>
         <w:rPr>
@@ -7399,9 +7399,6 @@
         <w:pStyle w:val="a3"/>
         <w:ind w:left="360" w:firstLineChars="0" w:firstLine="0"/>
         <w:jc w:val="left"/>
-        <w:rPr>
-          <w:rFonts w:hint="eastAsia"/>
-        </w:rPr>
       </w:pPr>
       <w:r>
         <w:rPr>
@@ -7504,14 +7501,616 @@
         </w:numPr>
         <w:ind w:firstLineChars="0"/>
         <w:jc w:val="left"/>
-      </w:pPr>
-    </w:p>
-    <w:p>
-      <w:pPr>
-        <w:jc w:val="left"/>
-      </w:pPr>
+        <w:rPr>
+          <w:rFonts w:hint="eastAsia"/>
+        </w:rPr>
+      </w:pPr>
+      <w:r>
+        <w:lastRenderedPageBreak/>
+        <w:t>操作</w:t>
+      </w:r>
+      <w:r>
+        <w:t>h</w:t>
+      </w:r>
+      <w:r>
+        <w:rPr>
+          <w:rFonts w:hint="eastAsia"/>
+        </w:rPr>
+        <w:t>tml</w:t>
+      </w:r>
+      <w:r>
+        <w:rPr>
+          <w:rFonts w:hint="eastAsia"/>
+        </w:rPr>
+        <w:t>的</w:t>
+      </w:r>
+      <w:r>
+        <w:rPr>
+          <w:rFonts w:hint="eastAsia"/>
+        </w:rPr>
+        <w:t xml:space="preserve">plugin  </w:t>
+      </w:r>
+      <w:r>
+        <w:t>html-webpack-plugin</w:t>
+      </w:r>
+    </w:p>
+    <w:p>
+      <w:pPr>
+        <w:jc w:val="left"/>
+        <w:rPr>
+          <w:rFonts w:hint="eastAsia"/>
+        </w:rPr>
+      </w:pPr>
+      <w:r>
+        <w:rPr>
+          <w:rFonts w:hint="eastAsia"/>
+        </w:rPr>
+        <w:t>webpack.config.js</w:t>
+      </w:r>
+    </w:p>
+    <w:p>
+      <w:pPr>
+        <w:jc w:val="left"/>
+        <w:rPr>
+          <w:rFonts w:hint="eastAsia"/>
+        </w:rPr>
+      </w:pPr>
+      <w:r>
+        <w:rPr>
+          <w:rFonts w:hint="eastAsia"/>
+        </w:rPr>
+        <w:t>静态配置</w:t>
+      </w:r>
+      <w:r>
+        <w:rPr>
+          <w:rFonts w:hint="eastAsia"/>
+        </w:rPr>
+        <w:t>（原来的）</w:t>
+      </w:r>
+    </w:p>
+    <w:p>
+      <w:pPr>
+        <w:jc w:val="left"/>
+        <w:rPr>
+          <w:rFonts w:hint="eastAsia"/>
+        </w:rPr>
+      </w:pPr>
+      <w:r>
+        <w:rPr>
+          <w:noProof/>
+        </w:rPr>
+        <w:drawing>
+          <wp:inline distT="0" distB="0" distL="0" distR="0">
+            <wp:extent cx="5274310" cy="4040658"/>
+            <wp:effectExtent l="0" t="0" r="2540" b="0"/>
+            <wp:docPr id="1" name="图片 1" descr="C:\Users\ADMINI~1\AppData\Local\Temp\1645886692(1).png"/>
+            <wp:cNvGraphicFramePr>
+              <a:graphicFrameLocks xmlns:a="http://schemas.openxmlformats.org/drawingml/2006/main" noChangeAspect="1"/>
+            </wp:cNvGraphicFramePr>
+            <a:graphic xmlns:a="http://schemas.openxmlformats.org/drawingml/2006/main">
+              <a:graphicData uri="http://schemas.openxmlformats.org/drawingml/2006/picture">
+                <pic:pic xmlns:pic="http://schemas.openxmlformats.org/drawingml/2006/picture">
+                  <pic:nvPicPr>
+                    <pic:cNvPr id="0" name="Picture 1" descr="C:\Users\ADMINI~1\AppData\Local\Temp\1645886692(1).png"/>
+                    <pic:cNvPicPr>
+                      <a:picLocks noChangeAspect="1" noChangeArrowheads="1"/>
+                    </pic:cNvPicPr>
+                  </pic:nvPicPr>
+                  <pic:blipFill>
+                    <a:blip r:embed="rId6">
+                      <a:extLst>
+                        <a:ext uri="{28A0092B-C50C-407E-A947-70E740481C1C}">
+                          <a14:useLocalDpi xmlns:a14="http://schemas.microsoft.com/office/drawing/2010/main" val="0"/>
+                        </a:ext>
+                      </a:extLst>
+                    </a:blip>
+                    <a:srcRect/>
+                    <a:stretch>
+                      <a:fillRect/>
+                    </a:stretch>
+                  </pic:blipFill>
+                  <pic:spPr bwMode="auto">
+                    <a:xfrm>
+                      <a:off x="0" y="0"/>
+                      <a:ext cx="5274310" cy="4040658"/>
+                    </a:xfrm>
+                    <a:prstGeom prst="rect">
+                      <a:avLst/>
+                    </a:prstGeom>
+                    <a:noFill/>
+                    <a:ln>
+                      <a:noFill/>
+                    </a:ln>
+                  </pic:spPr>
+                </pic:pic>
+              </a:graphicData>
+            </a:graphic>
+          </wp:inline>
+        </w:drawing>
+      </w:r>
+    </w:p>
+    <w:p>
+      <w:pPr>
+        <w:jc w:val="left"/>
+        <w:rPr>
+          <w:rFonts w:hint="eastAsia"/>
+        </w:rPr>
+      </w:pPr>
+      <w:r>
+        <w:rPr>
+          <w:rFonts w:hint="eastAsia"/>
+        </w:rPr>
+        <w:t>动态配置</w:t>
+      </w:r>
+      <w:r>
+        <w:rPr>
+          <w:rFonts w:hint="eastAsia"/>
+        </w:rPr>
+        <w:t>（新的）</w:t>
+      </w:r>
+    </w:p>
+    <w:p>
+      <w:pPr>
+        <w:jc w:val="left"/>
+        <w:rPr>
+          <w:rFonts w:hint="eastAsia"/>
+          <w:noProof/>
+        </w:rPr>
+      </w:pPr>
+      <w:r>
+        <w:rPr>
+          <w:noProof/>
+        </w:rPr>
+        <w:drawing>
+          <wp:inline distT="0" distB="0" distL="0" distR="0" wp14:anchorId="63CD7BEC" wp14:editId="795CE26A">
+            <wp:extent cx="5274637" cy="3695700"/>
+            <wp:effectExtent l="0" t="0" r="2540" b="0"/>
+            <wp:docPr id="5" name="图片 5"/>
+            <wp:cNvGraphicFramePr>
+              <a:graphicFrameLocks xmlns:a="http://schemas.openxmlformats.org/drawingml/2006/main" noChangeAspect="1"/>
+            </wp:cNvGraphicFramePr>
+            <a:graphic xmlns:a="http://schemas.openxmlformats.org/drawingml/2006/main">
+              <a:graphicData uri="http://schemas.openxmlformats.org/drawingml/2006/picture">
+                <pic:pic xmlns:pic="http://schemas.openxmlformats.org/drawingml/2006/picture">
+                  <pic:nvPicPr>
+                    <pic:cNvPr id="0" name=""/>
+                    <pic:cNvPicPr/>
+                  </pic:nvPicPr>
+                  <pic:blipFill>
+                    <a:blip r:embed="rId7"/>
+                    <a:stretch>
+                      <a:fillRect/>
+                    </a:stretch>
+                  </pic:blipFill>
+                  <pic:spPr>
+                    <a:xfrm>
+                      <a:off x="0" y="0"/>
+                      <a:ext cx="5274310" cy="3695471"/>
+                    </a:xfrm>
+                    <a:prstGeom prst="rect">
+                      <a:avLst/>
+                    </a:prstGeom>
+                  </pic:spPr>
+                </pic:pic>
+              </a:graphicData>
+            </a:graphic>
+          </wp:inline>
+        </w:drawing>
+      </w:r>
+    </w:p>
+    <w:p>
+      <w:pPr>
+        <w:jc w:val="left"/>
+        <w:rPr>
+          <w:rFonts w:hint="eastAsia"/>
+        </w:rPr>
+      </w:pPr>
+      <w:r>
+        <w:rPr>
+          <w:rFonts w:hint="eastAsia"/>
+        </w:rPr>
+        <w:lastRenderedPageBreak/>
+        <w:t>动态配置</w:t>
+      </w:r>
+      <w:r>
+        <w:rPr>
+          <w:rFonts w:hint="eastAsia"/>
+        </w:rPr>
+        <w:t>根据</w:t>
+      </w:r>
+      <w:r>
+        <w:rPr>
+          <w:rFonts w:hint="eastAsia"/>
+        </w:rPr>
+        <w:t>env</w:t>
+      </w:r>
+      <w:r>
+        <w:rPr>
+          <w:rFonts w:hint="eastAsia"/>
+        </w:rPr>
+        <w:t>的参数</w:t>
+      </w:r>
+      <w:r>
+        <w:rPr>
+          <w:rFonts w:hint="eastAsia"/>
+        </w:rPr>
+        <w:t>来判断使用的动态配置项，</w:t>
+      </w:r>
+      <w:r>
+        <w:rPr>
+          <w:rFonts w:hint="eastAsia"/>
+        </w:rPr>
+        <w:t>env</w:t>
+      </w:r>
+      <w:r>
+        <w:rPr>
+          <w:rFonts w:hint="eastAsia"/>
+        </w:rPr>
+        <w:t>为执行命令时传的参数，如下：</w:t>
+      </w:r>
+    </w:p>
+    <w:p>
+      <w:pPr>
+        <w:jc w:val="left"/>
+        <w:rPr>
+          <w:rFonts w:hint="eastAsia"/>
+        </w:rPr>
+      </w:pPr>
+      <w:r>
+        <w:rPr>
+          <w:noProof/>
+        </w:rPr>
+        <w:drawing>
+          <wp:inline distT="0" distB="0" distL="0" distR="0" wp14:anchorId="4447FDB8" wp14:editId="7FC689DA">
+            <wp:extent cx="4867275" cy="4648200"/>
+            <wp:effectExtent l="0" t="0" r="9525" b="0"/>
+            <wp:docPr id="6" name="图片 6"/>
+            <wp:cNvGraphicFramePr>
+              <a:graphicFrameLocks xmlns:a="http://schemas.openxmlformats.org/drawingml/2006/main" noChangeAspect="1"/>
+            </wp:cNvGraphicFramePr>
+            <a:graphic xmlns:a="http://schemas.openxmlformats.org/drawingml/2006/main">
+              <a:graphicData uri="http://schemas.openxmlformats.org/drawingml/2006/picture">
+                <pic:pic xmlns:pic="http://schemas.openxmlformats.org/drawingml/2006/picture">
+                  <pic:nvPicPr>
+                    <pic:cNvPr id="0" name=""/>
+                    <pic:cNvPicPr/>
+                  </pic:nvPicPr>
+                  <pic:blipFill>
+                    <a:blip r:embed="rId8"/>
+                    <a:stretch>
+                      <a:fillRect/>
+                    </a:stretch>
+                  </pic:blipFill>
+                  <pic:spPr>
+                    <a:xfrm>
+                      <a:off x="0" y="0"/>
+                      <a:ext cx="4867275" cy="4648200"/>
+                    </a:xfrm>
+                    <a:prstGeom prst="rect">
+                      <a:avLst/>
+                    </a:prstGeom>
+                  </pic:spPr>
+                </pic:pic>
+              </a:graphicData>
+            </a:graphic>
+          </wp:inline>
+        </w:drawing>
+      </w:r>
+    </w:p>
+    <w:p>
+      <w:pPr>
+        <w:jc w:val="left"/>
+        <w:rPr>
+          <w:rFonts w:hint="eastAsia"/>
+        </w:rPr>
+      </w:pPr>
+      <w:r>
+        <w:t>H</w:t>
+      </w:r>
+      <w:r>
+        <w:rPr>
+          <w:rFonts w:hint="eastAsia"/>
+        </w:rPr>
+        <w:t>tml</w:t>
+      </w:r>
+      <w:r>
+        <w:rPr>
+          <w:rFonts w:hint="eastAsia"/>
+        </w:rPr>
+        <w:t>中可以放一些占位的模板，如下：</w:t>
+      </w:r>
+    </w:p>
+    <w:p>
+      <w:pPr>
+        <w:jc w:val="left"/>
+        <w:rPr>
+          <w:rFonts w:hint="eastAsia"/>
+        </w:rPr>
+      </w:pPr>
+      <w:r>
+        <w:rPr>
+          <w:noProof/>
+        </w:rPr>
+        <w:drawing>
+          <wp:inline distT="0" distB="0" distL="0" distR="0" wp14:anchorId="483EE781" wp14:editId="4D25FFC8">
+            <wp:extent cx="5274310" cy="2524221"/>
+            <wp:effectExtent l="0" t="0" r="2540" b="9525"/>
+            <wp:docPr id="7" name="图片 7"/>
+            <wp:cNvGraphicFramePr>
+              <a:graphicFrameLocks xmlns:a="http://schemas.openxmlformats.org/drawingml/2006/main" noChangeAspect="1"/>
+            </wp:cNvGraphicFramePr>
+            <a:graphic xmlns:a="http://schemas.openxmlformats.org/drawingml/2006/main">
+              <a:graphicData uri="http://schemas.openxmlformats.org/drawingml/2006/picture">
+                <pic:pic xmlns:pic="http://schemas.openxmlformats.org/drawingml/2006/picture">
+                  <pic:nvPicPr>
+                    <pic:cNvPr id="0" name=""/>
+                    <pic:cNvPicPr/>
+                  </pic:nvPicPr>
+                  <pic:blipFill>
+                    <a:blip r:embed="rId9"/>
+                    <a:stretch>
+                      <a:fillRect/>
+                    </a:stretch>
+                  </pic:blipFill>
+                  <pic:spPr>
+                    <a:xfrm>
+                      <a:off x="0" y="0"/>
+                      <a:ext cx="5274310" cy="2524221"/>
+                    </a:xfrm>
+                    <a:prstGeom prst="rect">
+                      <a:avLst/>
+                    </a:prstGeom>
+                  </pic:spPr>
+                </pic:pic>
+              </a:graphicData>
+            </a:graphic>
+          </wp:inline>
+        </w:drawing>
+      </w:r>
+    </w:p>
+    <w:p>
+      <w:pPr>
+        <w:jc w:val="left"/>
+        <w:rPr>
+          <w:rFonts w:hint="eastAsia"/>
+        </w:rPr>
+      </w:pPr>
+      <w:r>
+        <w:rPr>
+          <w:rFonts w:hint="eastAsia"/>
+        </w:rPr>
+        <w:t>开发环境的配置：</w:t>
+      </w:r>
+    </w:p>
+    <w:p>
+      <w:pPr>
+        <w:jc w:val="left"/>
+        <w:rPr>
+          <w:rFonts w:hint="eastAsia"/>
+        </w:rPr>
+      </w:pPr>
+      <w:r>
+        <w:rPr>
+          <w:rFonts w:hint="eastAsia"/>
+        </w:rPr>
+        <w:t>开发环境是打包存在内存中的，不需要输出实际的文件，只需要文件名，所以</w:t>
+      </w:r>
+      <w:r>
+        <w:rPr>
+          <w:rFonts w:hint="eastAsia"/>
+        </w:rPr>
+        <w:t>output</w:t>
+      </w:r>
+      <w:r>
+        <w:rPr>
+          <w:rFonts w:hint="eastAsia"/>
+        </w:rPr>
+        <w:t>中没有</w:t>
+      </w:r>
+      <w:r>
+        <w:rPr>
+          <w:rFonts w:hint="eastAsia"/>
+        </w:rPr>
+        <w:t>path</w:t>
+      </w:r>
+      <w:r>
+        <w:rPr>
+          <w:rFonts w:hint="eastAsia"/>
+        </w:rPr>
+        <w:t>选项。</w:t>
+      </w:r>
+    </w:p>
+    <w:p>
+      <w:pPr>
+        <w:jc w:val="left"/>
+        <w:rPr>
+          <w:rFonts w:hint="eastAsia"/>
+        </w:rPr>
+      </w:pPr>
+      <w:r>
+        <w:rPr>
+          <w:noProof/>
+        </w:rPr>
+        <w:lastRenderedPageBreak/>
+        <w:drawing>
+          <wp:inline distT="0" distB="0" distL="0" distR="0" wp14:anchorId="41ED8CD5" wp14:editId="36DA7A00">
+            <wp:extent cx="4733925" cy="2619375"/>
+            <wp:effectExtent l="0" t="0" r="9525" b="9525"/>
+            <wp:docPr id="8" name="图片 8"/>
+            <wp:cNvGraphicFramePr>
+              <a:graphicFrameLocks xmlns:a="http://schemas.openxmlformats.org/drawingml/2006/main" noChangeAspect="1"/>
+            </wp:cNvGraphicFramePr>
+            <a:graphic xmlns:a="http://schemas.openxmlformats.org/drawingml/2006/main">
+              <a:graphicData uri="http://schemas.openxmlformats.org/drawingml/2006/picture">
+                <pic:pic xmlns:pic="http://schemas.openxmlformats.org/drawingml/2006/picture">
+                  <pic:nvPicPr>
+                    <pic:cNvPr id="0" name=""/>
+                    <pic:cNvPicPr/>
+                  </pic:nvPicPr>
+                  <pic:blipFill>
+                    <a:blip r:embed="rId10"/>
+                    <a:stretch>
+                      <a:fillRect/>
+                    </a:stretch>
+                  </pic:blipFill>
+                  <pic:spPr>
+                    <a:xfrm>
+                      <a:off x="0" y="0"/>
+                      <a:ext cx="4733925" cy="2619375"/>
+                    </a:xfrm>
+                    <a:prstGeom prst="rect">
+                      <a:avLst/>
+                    </a:prstGeom>
+                  </pic:spPr>
+                </pic:pic>
+              </a:graphicData>
+            </a:graphic>
+          </wp:inline>
+        </w:drawing>
+      </w:r>
+    </w:p>
+    <w:p>
+      <w:pPr>
+        <w:jc w:val="left"/>
+        <w:rPr>
+          <w:rFonts w:hint="eastAsia"/>
+        </w:rPr>
+      </w:pPr>
+      <w:r>
+        <w:t>生产环境配置</w:t>
+      </w:r>
+      <w:r>
+        <w:rPr>
+          <w:rFonts w:hint="eastAsia"/>
+        </w:rPr>
+        <w:t>：</w:t>
+      </w:r>
+    </w:p>
+    <w:p>
+      <w:pPr>
+        <w:jc w:val="left"/>
+        <w:rPr>
+          <w:rFonts w:hint="eastAsia"/>
+        </w:rPr>
+      </w:pPr>
+      <w:r>
+        <w:rPr>
+          <w:rFonts w:hint="eastAsia"/>
+        </w:rPr>
+        <w:t>需要输出实际的内容，</w:t>
+      </w:r>
+      <w:r>
+        <w:rPr>
+          <w:rFonts w:hint="eastAsia"/>
+        </w:rPr>
+        <w:t>__dirname</w:t>
+      </w:r>
+      <w:r>
+        <w:rPr>
+          <w:rFonts w:hint="eastAsia"/>
+        </w:rPr>
+        <w:t>加上</w:t>
+      </w:r>
+      <w:r>
+        <w:rPr>
+          <w:rFonts w:hint="eastAsia"/>
+        </w:rPr>
+        <w:t>../build</w:t>
+      </w:r>
+      <w:r>
+        <w:rPr>
+          <w:rFonts w:hint="eastAsia"/>
+        </w:rPr>
+        <w:t>实际的结果就是当前目录的上一级目录。因为使用实际是在</w:t>
+      </w:r>
+      <w:r>
+        <w:rPr>
+          <w:rFonts w:hint="eastAsia"/>
+        </w:rPr>
+        <w:t>webpack.config.js</w:t>
+      </w:r>
+      <w:r>
+        <w:rPr>
+          <w:rFonts w:hint="eastAsia"/>
+        </w:rPr>
+        <w:t>文件中，当</w:t>
+      </w:r>
+      <w:r>
+        <w:rPr>
+          <w:rFonts w:hint="eastAsia"/>
+        </w:rPr>
+        <w:t>webpack.config.js</w:t>
+      </w:r>
+      <w:r>
+        <w:rPr>
+          <w:rFonts w:hint="eastAsia"/>
+        </w:rPr>
+        <w:t>引用该生产配置时，正好指向的是</w:t>
+      </w:r>
+      <w:r>
+        <w:rPr>
+          <w:rFonts w:hint="eastAsia"/>
+        </w:rPr>
+        <w:t>webpack.config.js</w:t>
+      </w:r>
+      <w:r>
+        <w:rPr>
+          <w:rFonts w:hint="eastAsia"/>
+        </w:rPr>
+        <w:t>文件的位置。</w:t>
+      </w:r>
       <w:bookmarkStart w:id="0" w:name="_GoBack"/>
       <w:bookmarkEnd w:id="0"/>
+    </w:p>
+    <w:p>
+      <w:pPr>
+        <w:jc w:val="left"/>
+      </w:pPr>
+      <w:r>
+        <w:rPr>
+          <w:noProof/>
+        </w:rPr>
+        <w:drawing>
+          <wp:inline distT="0" distB="0" distL="0" distR="0" wp14:anchorId="131438E7" wp14:editId="09D7BE61">
+            <wp:extent cx="4781550" cy="2781300"/>
+            <wp:effectExtent l="0" t="0" r="0" b="0"/>
+            <wp:docPr id="9" name="图片 9"/>
+            <wp:cNvGraphicFramePr>
+              <a:graphicFrameLocks xmlns:a="http://schemas.openxmlformats.org/drawingml/2006/main" noChangeAspect="1"/>
+            </wp:cNvGraphicFramePr>
+            <a:graphic xmlns:a="http://schemas.openxmlformats.org/drawingml/2006/main">
+              <a:graphicData uri="http://schemas.openxmlformats.org/drawingml/2006/picture">
+                <pic:pic xmlns:pic="http://schemas.openxmlformats.org/drawingml/2006/picture">
+                  <pic:nvPicPr>
+                    <pic:cNvPr id="0" name=""/>
+                    <pic:cNvPicPr/>
+                  </pic:nvPicPr>
+                  <pic:blipFill>
+                    <a:blip r:embed="rId11"/>
+                    <a:stretch>
+                      <a:fillRect/>
+                    </a:stretch>
+                  </pic:blipFill>
+                  <pic:spPr>
+                    <a:xfrm>
+                      <a:off x="0" y="0"/>
+                      <a:ext cx="4781550" cy="2781300"/>
+                    </a:xfrm>
+                    <a:prstGeom prst="rect">
+                      <a:avLst/>
+                    </a:prstGeom>
+                  </pic:spPr>
+                </pic:pic>
+              </a:graphicData>
+            </a:graphic>
+          </wp:inline>
+        </w:drawing>
+      </w:r>
+    </w:p>
+    <w:p>
+      <w:pPr>
+        <w:jc w:val="left"/>
+      </w:pPr>
     </w:p>
     <w:sectPr>
       <w:pgSz w:w="11906" w:h="16838"/>
@@ -8140,6 +8739,31 @@
       <w:ind w:firstLineChars="200" w:firstLine="420"/>
     </w:pPr>
   </w:style>
+  <w:style w:type="paragraph" w:styleId="a4">
+    <w:name w:val="Balloon Text"/>
+    <w:basedOn w:val="a"/>
+    <w:link w:val="Char"/>
+    <w:uiPriority w:val="99"/>
+    <w:semiHidden/>
+    <w:unhideWhenUsed/>
+    <w:rsid w:val="004E342B"/>
+    <w:rPr>
+      <w:sz w:val="18"/>
+      <w:szCs w:val="18"/>
+    </w:rPr>
+  </w:style>
+  <w:style w:type="character" w:customStyle="1" w:styleId="Char">
+    <w:name w:val="批注框文本 Char"/>
+    <w:basedOn w:val="a0"/>
+    <w:link w:val="a4"/>
+    <w:uiPriority w:val="99"/>
+    <w:semiHidden/>
+    <w:rsid w:val="004E342B"/>
+    <w:rPr>
+      <w:sz w:val="18"/>
+      <w:szCs w:val="18"/>
+    </w:rPr>
+  </w:style>
 </w:styles>
 </file>
 
@@ -8340,6 +8964,31 @@
     <w:pPr>
       <w:ind w:firstLineChars="200" w:firstLine="420"/>
     </w:pPr>
+  </w:style>
+  <w:style w:type="paragraph" w:styleId="a4">
+    <w:name w:val="Balloon Text"/>
+    <w:basedOn w:val="a"/>
+    <w:link w:val="Char"/>
+    <w:uiPriority w:val="99"/>
+    <w:semiHidden/>
+    <w:unhideWhenUsed/>
+    <w:rsid w:val="004E342B"/>
+    <w:rPr>
+      <w:sz w:val="18"/>
+      <w:szCs w:val="18"/>
+    </w:rPr>
+  </w:style>
+  <w:style w:type="character" w:customStyle="1" w:styleId="Char">
+    <w:name w:val="批注框文本 Char"/>
+    <w:basedOn w:val="a0"/>
+    <w:link w:val="a4"/>
+    <w:uiPriority w:val="99"/>
+    <w:semiHidden/>
+    <w:rsid w:val="004E342B"/>
+    <w:rPr>
+      <w:sz w:val="18"/>
+      <w:szCs w:val="18"/>
+    </w:rPr>
   </w:style>
 </w:styles>
 </file>
